--- a/Fase 1/Evidencias Individuales/Concha_Andres_1.3_APT122_AutoevaluacionFase1.docx
+++ b/Fase 1/Evidencias Individuales/Concha_Andres_1.3_APT122_AutoevaluacionFase1.docx
@@ -92,7 +92,17 @@
           <w:sz w:val="70"/>
           <w:szCs w:val="70"/>
         </w:rPr>
-        <w:t>_APT122_FormativaFase1</w:t>
+        <w:t>_APT122_</w:t>
+      </w:r>
+      <w:r>
+        <w:rPr>
+          <w:rFonts w:ascii="Calibri" w:eastAsia="Calibri" w:hAnsi="Calibri" w:cs="Calibri"/>
+          <w:b/>
+          <w:color w:val="1F3864"/>
+          <w:sz w:val="70"/>
+          <w:szCs w:val="70"/>
+        </w:rPr>
+        <w:t>AutoevaluacionFase1</w:t>
       </w:r>
     </w:p>
     <w:p>
@@ -390,7 +400,6 @@
           <w:sz w:val="36"/>
           <w:szCs w:val="36"/>
         </w:rPr>
-        <w:lastRenderedPageBreak/>
         <w:t>Índice</w:t>
       </w:r>
     </w:p>
